--- a/reports/Seattle Car Accidents Analysis.docx
+++ b/reports/Seattle Car Accidents Analysis.docx
@@ -173,61 +173,42 @@
           <w:sz w:val="22"/>
           <w:szCs w:val="22"/>
         </w:rPr>
-        <w:t xml:space="preserve"> most cases, not paying enough attention during driving, drugs and alcohol or driving at very high speed for fun/competition are the main causes of occurring accidents that can be prevented by deploying harsher regulations. Besides the </w:t>
-      </w:r>
-      <w:r>
+        <w:t xml:space="preserve"> most cases, not paying enough attention during driving, drugs and alcohol or driving at very high speed for fun/competition are the main causes of occurring accidents that can be prevented by deploying harsher regulations. Besides the causes, weather, visibility, or road conditions are the major uncontrollable factors that can be prevented by revealing hidden patterns in the data and announcing warning to the local government, police and drivers on the targeted roads.</w:t>
+      </w:r>
+    </w:p>
+    <w:p>
+      <w:pPr>
+        <w:pStyle w:val="NormalWeb"/>
+        <w:spacing w:line="300" w:lineRule="atLeast"/>
         <w:rPr>
           <w:rFonts w:asciiTheme="minorHAnsi" w:hAnsiTheme="minorHAnsi" w:cs="Helvetica"/>
           <w:color w:val="000000"/>
           <w:sz w:val="22"/>
           <w:szCs w:val="22"/>
         </w:rPr>
-        <w:t>causes</w:t>
-      </w:r>
-      <w:r>
+      </w:pPr>
+    </w:p>
+    <w:p>
+      <w:pPr>
+        <w:pStyle w:val="NormalWeb"/>
+        <w:spacing w:line="300" w:lineRule="atLeast"/>
         <w:rPr>
           <w:rFonts w:asciiTheme="minorHAnsi" w:hAnsiTheme="minorHAnsi" w:cs="Helvetica"/>
           <w:color w:val="000000"/>
           <w:sz w:val="22"/>
           <w:szCs w:val="22"/>
         </w:rPr>
-        <w:t>, weather, visibility, or road conditions are the major uncontrollable factors that can be prevented by revealing hidden patterns in the data and announcing warning to the local government, police and drivers on the targeted roads.</w:t>
-      </w:r>
-    </w:p>
-    <w:p>
-      <w:pPr>
-        <w:pStyle w:val="NormalWeb"/>
-        <w:spacing w:line="300" w:lineRule="atLeast"/>
+      </w:pPr>
+      <w:r>
         <w:rPr>
           <w:rFonts w:asciiTheme="minorHAnsi" w:hAnsiTheme="minorHAnsi" w:cs="Helvetica"/>
           <w:color w:val="000000"/>
           <w:sz w:val="22"/>
           <w:szCs w:val="22"/>
         </w:rPr>
-      </w:pPr>
-    </w:p>
-    <w:p>
-      <w:pPr>
-        <w:pStyle w:val="NormalWeb"/>
-        <w:spacing w:line="300" w:lineRule="atLeast"/>
-        <w:rPr>
-          <w:rFonts w:asciiTheme="minorHAnsi" w:hAnsiTheme="minorHAnsi" w:cs="Helvetica"/>
-          <w:color w:val="000000"/>
-          <w:sz w:val="22"/>
-          <w:szCs w:val="22"/>
-        </w:rPr>
-      </w:pPr>
-      <w:r>
-        <w:rPr>
-          <w:rFonts w:asciiTheme="minorHAnsi" w:hAnsiTheme="minorHAnsi" w:cs="Helvetica"/>
-          <w:color w:val="000000"/>
-          <w:sz w:val="22"/>
-          <w:szCs w:val="22"/>
-        </w:rPr>
         <w:t>The target audience of the project is local Seattle government, police, rescue groups and insurance organisation as well. This model results will provide them to make insightful decisions for reducing the number of accidents for the city.</w:t>
       </w:r>
     </w:p>
-    <w:p/>
     <w:p/>
     <w:p>
       <w:pPr>
@@ -403,7 +384,6 @@
           <w:color w:val="000000"/>
           <w:lang w:val="en-GB" w:eastAsia="en-GB"/>
         </w:rPr>
-        <w:lastRenderedPageBreak/>
         <w:t>“WEATHER”,</w:t>
       </w:r>
     </w:p>
@@ -426,6 +406,7 @@
           <w:color w:val="000000"/>
           <w:lang w:val="en-GB" w:eastAsia="en-GB"/>
         </w:rPr>
+        <w:lastRenderedPageBreak/>
         <w:t>“ROADCOND”,</w:t>
       </w:r>
     </w:p>
@@ -570,11 +551,10 @@
         <w:rPr>
           <w:noProof/>
         </w:rPr>
-        <w:lastRenderedPageBreak/>
         <w:drawing>
           <wp:inline distT="0" distB="0" distL="0" distR="0" wp14:anchorId="034AC279" wp14:editId="60FE0EAD">
-            <wp:extent cx="5457825" cy="4295775"/>
-            <wp:effectExtent l="0" t="0" r="9525" b="9525"/>
+            <wp:extent cx="5457825" cy="3550024"/>
+            <wp:effectExtent l="0" t="0" r="0" b="0"/>
             <wp:docPr id="2" name="Picture 2"/>
             <wp:cNvGraphicFramePr>
               <a:graphicFrameLocks xmlns:a="http://schemas.openxmlformats.org/drawingml/2006/main" noChangeAspect="1"/>
@@ -595,7 +575,7 @@
                   <pic:spPr>
                     <a:xfrm>
                       <a:off x="0" y="0"/>
-                      <a:ext cx="5457825" cy="4295775"/>
+                      <a:ext cx="5467609" cy="3556388"/>
                     </a:xfrm>
                     <a:prstGeom prst="rect">
                       <a:avLst/>
@@ -610,6 +590,15 @@
     </w:p>
     <w:p>
       <w:pPr>
+        <w:pStyle w:val="Heading2"/>
+      </w:pPr>
+      <w:r>
+        <w:lastRenderedPageBreak/>
+        <w:t>Data Preprocessing</w:t>
+      </w:r>
+    </w:p>
+    <w:p>
+      <w:pPr>
         <w:spacing w:after="0" w:line="300" w:lineRule="atLeast"/>
         <w:rPr>
           <w:rFonts w:eastAsia="Times New Roman" w:cs="Helvetica"/>
@@ -627,20 +616,748 @@
           <w:lang w:val="en-GB" w:eastAsia="en-GB"/>
         </w:rPr>
       </w:pPr>
+      <w:r>
+        <w:rPr>
+          <w:rFonts w:eastAsia="Times New Roman" w:cs="Helvetica"/>
+          <w:color w:val="000000"/>
+          <w:lang w:val="en-GB" w:eastAsia="en-GB"/>
+        </w:rPr>
+        <w:tab/>
+        <w:t xml:space="preserve">Data is in raw format and </w:t>
+      </w:r>
+      <w:proofErr w:type="gramStart"/>
+      <w:r>
+        <w:rPr>
+          <w:rFonts w:eastAsia="Times New Roman" w:cs="Helvetica"/>
+          <w:color w:val="000000"/>
+          <w:lang w:val="en-GB" w:eastAsia="en-GB"/>
+        </w:rPr>
+        <w:t>in order to</w:t>
+      </w:r>
+      <w:proofErr w:type="gramEnd"/>
+      <w:r>
+        <w:rPr>
+          <w:rFonts w:eastAsia="Times New Roman" w:cs="Helvetica"/>
+          <w:color w:val="000000"/>
+          <w:lang w:val="en-GB" w:eastAsia="en-GB"/>
+        </w:rPr>
+        <w:t xml:space="preserve"> evaluate the data we need to convert categorical variables as Boolean variables. After analysing the data, I decided to focus on three main independent variable “Weather”, “Road Conditions”, “Light Conditions” to predict the target variable severity.</w:t>
+      </w:r>
+    </w:p>
+    <w:p>
+      <w:pPr>
+        <w:spacing w:after="0" w:line="300" w:lineRule="atLeast"/>
+        <w:rPr>
+          <w:rFonts w:eastAsia="Times New Roman" w:cs="Helvetica"/>
+          <w:color w:val="000000"/>
+          <w:lang w:val="en-GB" w:eastAsia="en-GB"/>
+        </w:rPr>
+      </w:pPr>
+    </w:p>
+    <w:p>
+      <w:pPr>
+        <w:spacing w:after="0" w:line="300" w:lineRule="atLeast"/>
+        <w:rPr>
+          <w:rFonts w:eastAsia="Times New Roman" w:cs="Helvetica"/>
+          <w:color w:val="000000"/>
+          <w:lang w:val="en-GB" w:eastAsia="en-GB"/>
+        </w:rPr>
+      </w:pPr>
+      <w:proofErr w:type="spellStart"/>
+      <w:r>
+        <w:rPr>
+          <w:rFonts w:eastAsia="Times New Roman" w:cs="Helvetica"/>
+          <w:color w:val="000000"/>
+          <w:lang w:val="en-GB" w:eastAsia="en-GB"/>
+        </w:rPr>
+        <w:t>Downsampling</w:t>
+      </w:r>
+      <w:proofErr w:type="spellEnd"/>
+      <w:r>
+        <w:rPr>
+          <w:rFonts w:eastAsia="Times New Roman" w:cs="Helvetica"/>
+          <w:color w:val="000000"/>
+          <w:lang w:val="en-GB" w:eastAsia="en-GB"/>
+        </w:rPr>
+        <w:t xml:space="preserve"> has been done to balance the data in the given dataset.</w:t>
+      </w:r>
+    </w:p>
+    <w:p>
+      <w:pPr>
+        <w:spacing w:after="0" w:line="300" w:lineRule="atLeast"/>
+        <w:rPr>
+          <w:rFonts w:eastAsia="Times New Roman" w:cs="Helvetica"/>
+          <w:color w:val="000000"/>
+          <w:lang w:val="en-GB" w:eastAsia="en-GB"/>
+        </w:rPr>
+      </w:pPr>
+    </w:p>
+    <w:p>
+      <w:pPr>
+        <w:spacing w:after="0" w:line="300" w:lineRule="atLeast"/>
+        <w:rPr>
+          <w:rFonts w:eastAsia="Times New Roman" w:cs="Helvetica"/>
+          <w:color w:val="000000"/>
+          <w:lang w:val="en-GB" w:eastAsia="en-GB"/>
+        </w:rPr>
+      </w:pPr>
+      <w:r>
+        <w:rPr>
+          <w:noProof/>
+        </w:rPr>
+        <w:drawing>
+          <wp:inline distT="0" distB="0" distL="0" distR="0" wp14:anchorId="64C19876" wp14:editId="286EB06C">
+            <wp:extent cx="5943600" cy="2273935"/>
+            <wp:effectExtent l="0" t="0" r="0" b="0"/>
+            <wp:docPr id="3" name="Picture 3"/>
+            <wp:cNvGraphicFramePr>
+              <a:graphicFrameLocks xmlns:a="http://schemas.openxmlformats.org/drawingml/2006/main" noChangeAspect="1"/>
+            </wp:cNvGraphicFramePr>
+            <a:graphic xmlns:a="http://schemas.openxmlformats.org/drawingml/2006/main">
+              <a:graphicData uri="http://schemas.openxmlformats.org/drawingml/2006/picture">
+                <pic:pic xmlns:pic="http://schemas.openxmlformats.org/drawingml/2006/picture">
+                  <pic:nvPicPr>
+                    <pic:cNvPr id="1" name=""/>
+                    <pic:cNvPicPr/>
+                  </pic:nvPicPr>
+                  <pic:blipFill>
+                    <a:blip r:embed="rId7"/>
+                    <a:stretch>
+                      <a:fillRect/>
+                    </a:stretch>
+                  </pic:blipFill>
+                  <pic:spPr>
+                    <a:xfrm>
+                      <a:off x="0" y="0"/>
+                      <a:ext cx="5943600" cy="2273935"/>
+                    </a:xfrm>
+                    <a:prstGeom prst="rect">
+                      <a:avLst/>
+                    </a:prstGeom>
+                  </pic:spPr>
+                </pic:pic>
+              </a:graphicData>
+            </a:graphic>
+          </wp:inline>
+        </w:drawing>
+      </w:r>
+    </w:p>
+    <w:p>
+      <w:pPr>
+        <w:spacing w:after="0" w:line="300" w:lineRule="atLeast"/>
+        <w:rPr>
+          <w:rFonts w:eastAsia="Times New Roman" w:cs="Helvetica"/>
+          <w:color w:val="000000"/>
+          <w:lang w:val="en-GB" w:eastAsia="en-GB"/>
+        </w:rPr>
+      </w:pPr>
+    </w:p>
+    <w:p>
+      <w:pPr>
+        <w:spacing w:after="0" w:line="300" w:lineRule="atLeast"/>
+        <w:rPr>
+          <w:rFonts w:eastAsia="Times New Roman" w:cs="Helvetica"/>
+          <w:color w:val="000000"/>
+          <w:lang w:val="en-GB" w:eastAsia="en-GB"/>
+        </w:rPr>
+      </w:pPr>
+      <w:r>
+        <w:rPr>
+          <w:rFonts w:eastAsia="Times New Roman" w:cs="Helvetica"/>
+          <w:color w:val="000000"/>
+          <w:lang w:val="en-GB" w:eastAsia="en-GB"/>
+        </w:rPr>
+        <w:t>Feature extraction has been done for the independent variables:</w:t>
+      </w:r>
+    </w:p>
+    <w:p>
+      <w:pPr>
+        <w:spacing w:after="0" w:line="300" w:lineRule="atLeast"/>
+        <w:rPr>
+          <w:rFonts w:eastAsia="Times New Roman" w:cs="Helvetica"/>
+          <w:color w:val="000000"/>
+          <w:lang w:val="en-GB" w:eastAsia="en-GB"/>
+        </w:rPr>
+      </w:pPr>
+    </w:p>
+    <w:p>
+      <w:pPr>
+        <w:spacing w:after="0" w:line="300" w:lineRule="atLeast"/>
+        <w:rPr>
+          <w:rFonts w:eastAsia="Times New Roman" w:cs="Helvetica"/>
+          <w:color w:val="000000"/>
+          <w:lang w:val="en-GB" w:eastAsia="en-GB"/>
+        </w:rPr>
+      </w:pPr>
+      <w:r>
+        <w:rPr>
+          <w:noProof/>
+        </w:rPr>
+        <w:drawing>
+          <wp:inline distT="0" distB="0" distL="0" distR="0" wp14:anchorId="24D853D0" wp14:editId="3A96EDE3">
+            <wp:extent cx="5943600" cy="2228215"/>
+            <wp:effectExtent l="0" t="0" r="0" b="635"/>
+            <wp:docPr id="4" name="Picture 4"/>
+            <wp:cNvGraphicFramePr>
+              <a:graphicFrameLocks xmlns:a="http://schemas.openxmlformats.org/drawingml/2006/main" noChangeAspect="1"/>
+            </wp:cNvGraphicFramePr>
+            <a:graphic xmlns:a="http://schemas.openxmlformats.org/drawingml/2006/main">
+              <a:graphicData uri="http://schemas.openxmlformats.org/drawingml/2006/picture">
+                <pic:pic xmlns:pic="http://schemas.openxmlformats.org/drawingml/2006/picture">
+                  <pic:nvPicPr>
+                    <pic:cNvPr id="1" name=""/>
+                    <pic:cNvPicPr/>
+                  </pic:nvPicPr>
+                  <pic:blipFill>
+                    <a:blip r:embed="rId8"/>
+                    <a:stretch>
+                      <a:fillRect/>
+                    </a:stretch>
+                  </pic:blipFill>
+                  <pic:spPr>
+                    <a:xfrm>
+                      <a:off x="0" y="0"/>
+                      <a:ext cx="5943600" cy="2228215"/>
+                    </a:xfrm>
+                    <a:prstGeom prst="rect">
+                      <a:avLst/>
+                    </a:prstGeom>
+                  </pic:spPr>
+                </pic:pic>
+              </a:graphicData>
+            </a:graphic>
+          </wp:inline>
+        </w:drawing>
+      </w:r>
+    </w:p>
+    <w:p>
+      <w:pPr>
+        <w:spacing w:after="0" w:line="300" w:lineRule="atLeast"/>
+        <w:rPr>
+          <w:rFonts w:eastAsia="Times New Roman" w:cs="Helvetica"/>
+          <w:color w:val="000000"/>
+          <w:lang w:val="en-GB" w:eastAsia="en-GB"/>
+        </w:rPr>
+      </w:pPr>
+    </w:p>
+    <w:p>
+      <w:pPr>
+        <w:spacing w:after="0" w:line="300" w:lineRule="atLeast"/>
+        <w:rPr>
+          <w:rFonts w:eastAsia="Times New Roman" w:cs="Helvetica"/>
+          <w:color w:val="000000"/>
+          <w:lang w:val="en-GB" w:eastAsia="en-GB"/>
+        </w:rPr>
+      </w:pPr>
+    </w:p>
+    <w:p>
+      <w:pPr>
+        <w:pStyle w:val="Heading2"/>
+      </w:pPr>
+      <w:r>
+        <w:t xml:space="preserve">Methodology </w:t>
+      </w:r>
+      <w:r>
+        <w:tab/>
+      </w:r>
+    </w:p>
+    <w:p>
+      <w:r>
+        <w:tab/>
+        <w:t>After balancing the data and feature extraction, I had applied the machine learning models under classification techniques. Models are as follows:</w:t>
+      </w:r>
+    </w:p>
+    <w:p>
+      <w:pPr>
+        <w:pStyle w:val="ListParagraph"/>
+        <w:numPr>
+          <w:ilvl w:val="1"/>
+          <w:numId w:val="1"/>
+        </w:numPr>
+      </w:pPr>
+      <w:r>
+        <w:t xml:space="preserve">K Nearest </w:t>
+      </w:r>
+      <w:proofErr w:type="spellStart"/>
+      <w:r>
+        <w:t>Neighbour</w:t>
+      </w:r>
+      <w:proofErr w:type="spellEnd"/>
+    </w:p>
+    <w:p>
+      <w:pPr>
+        <w:pStyle w:val="ListParagraph"/>
+        <w:numPr>
+          <w:ilvl w:val="1"/>
+          <w:numId w:val="1"/>
+        </w:numPr>
+      </w:pPr>
+      <w:r>
+        <w:t>Decision Tree</w:t>
+      </w:r>
+    </w:p>
+    <w:p>
+      <w:pPr>
+        <w:pStyle w:val="ListParagraph"/>
+        <w:numPr>
+          <w:ilvl w:val="1"/>
+          <w:numId w:val="1"/>
+        </w:numPr>
+      </w:pPr>
+      <w:r>
+        <w:lastRenderedPageBreak/>
+        <w:t>Linear Regression</w:t>
+      </w:r>
+    </w:p>
+    <w:p/>
+    <w:p>
+      <w:r>
+        <w:t>After importing required packages and splitting the data set into train test model. I had evaluated every model and results shown as follow:</w:t>
+      </w:r>
+    </w:p>
+    <w:p/>
+    <w:p>
+      <w:r>
+        <w:rPr>
+          <w:noProof/>
+        </w:rPr>
+        <w:drawing>
+          <wp:inline distT="0" distB="0" distL="0" distR="0" wp14:anchorId="249172F6" wp14:editId="5AB1F620">
+            <wp:extent cx="5943600" cy="2807970"/>
+            <wp:effectExtent l="0" t="0" r="0" b="0"/>
+            <wp:docPr id="5" name="Picture 5"/>
+            <wp:cNvGraphicFramePr>
+              <a:graphicFrameLocks xmlns:a="http://schemas.openxmlformats.org/drawingml/2006/main" noChangeAspect="1"/>
+            </wp:cNvGraphicFramePr>
+            <a:graphic xmlns:a="http://schemas.openxmlformats.org/drawingml/2006/main">
+              <a:graphicData uri="http://schemas.openxmlformats.org/drawingml/2006/picture">
+                <pic:pic xmlns:pic="http://schemas.openxmlformats.org/drawingml/2006/picture">
+                  <pic:nvPicPr>
+                    <pic:cNvPr id="1" name=""/>
+                    <pic:cNvPicPr/>
+                  </pic:nvPicPr>
+                  <pic:blipFill>
+                    <a:blip r:embed="rId9"/>
+                    <a:stretch>
+                      <a:fillRect/>
+                    </a:stretch>
+                  </pic:blipFill>
+                  <pic:spPr>
+                    <a:xfrm>
+                      <a:off x="0" y="0"/>
+                      <a:ext cx="5943600" cy="2807970"/>
+                    </a:xfrm>
+                    <a:prstGeom prst="rect">
+                      <a:avLst/>
+                    </a:prstGeom>
+                  </pic:spPr>
+                </pic:pic>
+              </a:graphicData>
+            </a:graphic>
+          </wp:inline>
+        </w:drawing>
+      </w:r>
+    </w:p>
+    <w:p>
+      <w:r>
+        <w:rPr>
+          <w:noProof/>
+        </w:rPr>
+        <w:drawing>
+          <wp:inline distT="0" distB="0" distL="0" distR="0" wp14:anchorId="41B3A03E" wp14:editId="778E9285">
+            <wp:extent cx="5943600" cy="3310890"/>
+            <wp:effectExtent l="0" t="0" r="0" b="3810"/>
+            <wp:docPr id="6" name="Picture 6"/>
+            <wp:cNvGraphicFramePr>
+              <a:graphicFrameLocks xmlns:a="http://schemas.openxmlformats.org/drawingml/2006/main" noChangeAspect="1"/>
+            </wp:cNvGraphicFramePr>
+            <a:graphic xmlns:a="http://schemas.openxmlformats.org/drawingml/2006/main">
+              <a:graphicData uri="http://schemas.openxmlformats.org/drawingml/2006/picture">
+                <pic:pic xmlns:pic="http://schemas.openxmlformats.org/drawingml/2006/picture">
+                  <pic:nvPicPr>
+                    <pic:cNvPr id="1" name=""/>
+                    <pic:cNvPicPr/>
+                  </pic:nvPicPr>
+                  <pic:blipFill>
+                    <a:blip r:embed="rId10"/>
+                    <a:stretch>
+                      <a:fillRect/>
+                    </a:stretch>
+                  </pic:blipFill>
+                  <pic:spPr>
+                    <a:xfrm>
+                      <a:off x="0" y="0"/>
+                      <a:ext cx="5943600" cy="3310890"/>
+                    </a:xfrm>
+                    <a:prstGeom prst="rect">
+                      <a:avLst/>
+                    </a:prstGeom>
+                  </pic:spPr>
+                </pic:pic>
+              </a:graphicData>
+            </a:graphic>
+          </wp:inline>
+        </w:drawing>
+      </w:r>
+    </w:p>
+    <w:p/>
+    <w:p>
+      <w:r>
+        <w:rPr>
+          <w:noProof/>
+        </w:rPr>
+        <w:lastRenderedPageBreak/>
+        <w:drawing>
+          <wp:inline distT="0" distB="0" distL="0" distR="0" wp14:anchorId="4F409D71" wp14:editId="5DC0E4E9">
+            <wp:extent cx="5943600" cy="1412240"/>
+            <wp:effectExtent l="0" t="0" r="0" b="0"/>
+            <wp:docPr id="7" name="Picture 7"/>
+            <wp:cNvGraphicFramePr>
+              <a:graphicFrameLocks xmlns:a="http://schemas.openxmlformats.org/drawingml/2006/main" noChangeAspect="1"/>
+            </wp:cNvGraphicFramePr>
+            <a:graphic xmlns:a="http://schemas.openxmlformats.org/drawingml/2006/main">
+              <a:graphicData uri="http://schemas.openxmlformats.org/drawingml/2006/picture">
+                <pic:pic xmlns:pic="http://schemas.openxmlformats.org/drawingml/2006/picture">
+                  <pic:nvPicPr>
+                    <pic:cNvPr id="1" name=""/>
+                    <pic:cNvPicPr/>
+                  </pic:nvPicPr>
+                  <pic:blipFill>
+                    <a:blip r:embed="rId11"/>
+                    <a:stretch>
+                      <a:fillRect/>
+                    </a:stretch>
+                  </pic:blipFill>
+                  <pic:spPr>
+                    <a:xfrm>
+                      <a:off x="0" y="0"/>
+                      <a:ext cx="5943600" cy="1412240"/>
+                    </a:xfrm>
+                    <a:prstGeom prst="rect">
+                      <a:avLst/>
+                    </a:prstGeom>
+                  </pic:spPr>
+                </pic:pic>
+              </a:graphicData>
+            </a:graphic>
+          </wp:inline>
+        </w:drawing>
+      </w:r>
+    </w:p>
+    <w:p/>
+    <w:p>
+      <w:r>
+        <w:rPr>
+          <w:noProof/>
+        </w:rPr>
+        <w:drawing>
+          <wp:inline distT="0" distB="0" distL="0" distR="0" wp14:anchorId="76E0BB54" wp14:editId="48B7A752">
+            <wp:extent cx="5943600" cy="4072890"/>
+            <wp:effectExtent l="0" t="0" r="0" b="3810"/>
+            <wp:docPr id="8" name="Picture 8"/>
+            <wp:cNvGraphicFramePr>
+              <a:graphicFrameLocks xmlns:a="http://schemas.openxmlformats.org/drawingml/2006/main" noChangeAspect="1"/>
+            </wp:cNvGraphicFramePr>
+            <a:graphic xmlns:a="http://schemas.openxmlformats.org/drawingml/2006/main">
+              <a:graphicData uri="http://schemas.openxmlformats.org/drawingml/2006/picture">
+                <pic:pic xmlns:pic="http://schemas.openxmlformats.org/drawingml/2006/picture">
+                  <pic:nvPicPr>
+                    <pic:cNvPr id="1" name=""/>
+                    <pic:cNvPicPr/>
+                  </pic:nvPicPr>
+                  <pic:blipFill>
+                    <a:blip r:embed="rId12"/>
+                    <a:stretch>
+                      <a:fillRect/>
+                    </a:stretch>
+                  </pic:blipFill>
+                  <pic:spPr>
+                    <a:xfrm>
+                      <a:off x="0" y="0"/>
+                      <a:ext cx="5943600" cy="4072890"/>
+                    </a:xfrm>
+                    <a:prstGeom prst="rect">
+                      <a:avLst/>
+                    </a:prstGeom>
+                  </pic:spPr>
+                </pic:pic>
+              </a:graphicData>
+            </a:graphic>
+          </wp:inline>
+        </w:drawing>
+      </w:r>
+    </w:p>
+    <w:p/>
+    <w:p>
+      <w:r>
+        <w:rPr>
+          <w:noProof/>
+        </w:rPr>
+        <w:drawing>
+          <wp:inline distT="0" distB="0" distL="0" distR="0" wp14:anchorId="77A983F4" wp14:editId="02629D24">
+            <wp:extent cx="5943600" cy="1667435"/>
+            <wp:effectExtent l="0" t="0" r="0" b="9525"/>
+            <wp:docPr id="9" name="Picture 9"/>
+            <wp:cNvGraphicFramePr>
+              <a:graphicFrameLocks xmlns:a="http://schemas.openxmlformats.org/drawingml/2006/main" noChangeAspect="1"/>
+            </wp:cNvGraphicFramePr>
+            <a:graphic xmlns:a="http://schemas.openxmlformats.org/drawingml/2006/main">
+              <a:graphicData uri="http://schemas.openxmlformats.org/drawingml/2006/picture">
+                <pic:pic xmlns:pic="http://schemas.openxmlformats.org/drawingml/2006/picture">
+                  <pic:nvPicPr>
+                    <pic:cNvPr id="1" name=""/>
+                    <pic:cNvPicPr/>
+                  </pic:nvPicPr>
+                  <pic:blipFill>
+                    <a:blip r:embed="rId13"/>
+                    <a:stretch>
+                      <a:fillRect/>
+                    </a:stretch>
+                  </pic:blipFill>
+                  <pic:spPr>
+                    <a:xfrm>
+                      <a:off x="0" y="0"/>
+                      <a:ext cx="5951741" cy="1669719"/>
+                    </a:xfrm>
+                    <a:prstGeom prst="rect">
+                      <a:avLst/>
+                    </a:prstGeom>
+                  </pic:spPr>
+                </pic:pic>
+              </a:graphicData>
+            </a:graphic>
+          </wp:inline>
+        </w:drawing>
+      </w:r>
+    </w:p>
+    <w:p>
+      <w:r>
+        <w:rPr>
+          <w:noProof/>
+        </w:rPr>
+        <w:lastRenderedPageBreak/>
+        <w:drawing>
+          <wp:inline distT="0" distB="0" distL="0" distR="0" wp14:anchorId="643DEF78" wp14:editId="2FCB1895">
+            <wp:extent cx="5943600" cy="2325370"/>
+            <wp:effectExtent l="0" t="0" r="0" b="0"/>
+            <wp:docPr id="10" name="Picture 10"/>
+            <wp:cNvGraphicFramePr>
+              <a:graphicFrameLocks xmlns:a="http://schemas.openxmlformats.org/drawingml/2006/main" noChangeAspect="1"/>
+            </wp:cNvGraphicFramePr>
+            <a:graphic xmlns:a="http://schemas.openxmlformats.org/drawingml/2006/main">
+              <a:graphicData uri="http://schemas.openxmlformats.org/drawingml/2006/picture">
+                <pic:pic xmlns:pic="http://schemas.openxmlformats.org/drawingml/2006/picture">
+                  <pic:nvPicPr>
+                    <pic:cNvPr id="1" name=""/>
+                    <pic:cNvPicPr/>
+                  </pic:nvPicPr>
+                  <pic:blipFill>
+                    <a:blip r:embed="rId14"/>
+                    <a:stretch>
+                      <a:fillRect/>
+                    </a:stretch>
+                  </pic:blipFill>
+                  <pic:spPr>
+                    <a:xfrm>
+                      <a:off x="0" y="0"/>
+                      <a:ext cx="5943600" cy="2325370"/>
+                    </a:xfrm>
+                    <a:prstGeom prst="rect">
+                      <a:avLst/>
+                    </a:prstGeom>
+                  </pic:spPr>
+                </pic:pic>
+              </a:graphicData>
+            </a:graphic>
+          </wp:inline>
+        </w:drawing>
+      </w:r>
+    </w:p>
+    <w:p/>
+    <w:p>
+      <w:pPr>
+        <w:pStyle w:val="Heading2"/>
+      </w:pPr>
+      <w:r>
+        <w:t>Results and Evaluation</w:t>
+      </w:r>
+    </w:p>
+    <w:p>
+      <w:r>
+        <w:t>The final results of the model evaluations are summarized as in the following table:</w:t>
+      </w:r>
+    </w:p>
+    <w:tbl>
+      <w:tblPr>
+        <w:tblStyle w:val="TableGrid"/>
+        <w:tblW w:w="0" w:type="auto"/>
+        <w:tblLook w:val="04A0" w:firstRow="1" w:lastRow="0" w:firstColumn="1" w:lastColumn="0" w:noHBand="0" w:noVBand="1"/>
+      </w:tblPr>
+      <w:tblGrid>
+        <w:gridCol w:w="2337"/>
+        <w:gridCol w:w="2337"/>
+        <w:gridCol w:w="2338"/>
+      </w:tblGrid>
+      <w:tr>
+        <w:tc>
+          <w:tcPr>
+            <w:tcW w:w="2337" w:type="dxa"/>
+          </w:tcPr>
+          <w:p>
+            <w:r>
+              <w:t>ML Model</w:t>
+            </w:r>
+          </w:p>
+        </w:tc>
+        <w:tc>
+          <w:tcPr>
+            <w:tcW w:w="2337" w:type="dxa"/>
+          </w:tcPr>
+          <w:p>
+            <w:proofErr w:type="spellStart"/>
+            <w:r>
+              <w:t>Jaccard</w:t>
+            </w:r>
+            <w:proofErr w:type="spellEnd"/>
+            <w:r>
+              <w:t xml:space="preserve"> Score</w:t>
+            </w:r>
+          </w:p>
+        </w:tc>
+        <w:tc>
+          <w:tcPr>
+            <w:tcW w:w="2338" w:type="dxa"/>
+          </w:tcPr>
+          <w:p>
+            <w:r>
+              <w:t>F1 Score</w:t>
+            </w:r>
+          </w:p>
+        </w:tc>
+      </w:tr>
+      <w:tr>
+        <w:tc>
+          <w:tcPr>
+            <w:tcW w:w="2337" w:type="dxa"/>
+          </w:tcPr>
+          <w:p>
+            <w:r>
+              <w:t>KNN</w:t>
+            </w:r>
+          </w:p>
+        </w:tc>
+        <w:tc>
+          <w:tcPr>
+            <w:tcW w:w="2337" w:type="dxa"/>
+          </w:tcPr>
+          <w:p>
+            <w:r>
+              <w:t>0.52</w:t>
+            </w:r>
+          </w:p>
+        </w:tc>
+        <w:tc>
+          <w:tcPr>
+            <w:tcW w:w="2338" w:type="dxa"/>
+          </w:tcPr>
+          <w:p>
+            <w:r>
+              <w:t>0.52</w:t>
+            </w:r>
+          </w:p>
+        </w:tc>
+      </w:tr>
+      <w:tr>
+        <w:tc>
+          <w:tcPr>
+            <w:tcW w:w="2337" w:type="dxa"/>
+          </w:tcPr>
+          <w:p>
+            <w:r>
+              <w:t>Decision Tree</w:t>
+            </w:r>
+          </w:p>
+        </w:tc>
+        <w:tc>
+          <w:tcPr>
+            <w:tcW w:w="2337" w:type="dxa"/>
+          </w:tcPr>
+          <w:p>
+            <w:r>
+              <w:t>0.52</w:t>
+            </w:r>
+          </w:p>
+        </w:tc>
+        <w:tc>
+          <w:tcPr>
+            <w:tcW w:w="2338" w:type="dxa"/>
+          </w:tcPr>
+          <w:p>
+            <w:r>
+              <w:t>0.46</w:t>
+            </w:r>
+          </w:p>
+        </w:tc>
+      </w:tr>
+      <w:tr>
+        <w:tc>
+          <w:tcPr>
+            <w:tcW w:w="2337" w:type="dxa"/>
+          </w:tcPr>
+          <w:p>
+            <w:r>
+              <w:t>Logistic Regression</w:t>
+            </w:r>
+          </w:p>
+        </w:tc>
+        <w:tc>
+          <w:tcPr>
+            <w:tcW w:w="2337" w:type="dxa"/>
+          </w:tcPr>
+          <w:p>
+            <w:r>
+              <w:t>0.52</w:t>
+            </w:r>
+          </w:p>
+        </w:tc>
+        <w:tc>
+          <w:tcPr>
+            <w:tcW w:w="2338" w:type="dxa"/>
+          </w:tcPr>
+          <w:p>
+            <w:r>
+              <w:t>0.44</w:t>
+            </w:r>
+          </w:p>
+        </w:tc>
+      </w:tr>
+    </w:tbl>
+    <w:p/>
+    <w:p>
+      <w:r>
+        <w:t>Based on the above table, KNN is the best model to predict car accidents severity.</w:t>
+      </w:r>
+    </w:p>
+    <w:p/>
+    <w:p>
+      <w:pPr>
+        <w:pStyle w:val="Heading2"/>
+      </w:pPr>
+      <w:r>
+        <w:t>Conclusion</w:t>
+      </w:r>
+    </w:p>
+    <w:p>
+      <w:r>
+        <w:tab/>
+        <w:t xml:space="preserve">Based on the Seattle Car accidents analysis, we can infer most of the severity class 1 /2 cases occurs </w:t>
+      </w:r>
       <w:bookmarkStart w:id="0" w:name="_GoBack"/>
       <w:bookmarkEnd w:id="0"/>
-    </w:p>
-    <w:p>
-      <w:pPr>
-        <w:spacing w:after="0" w:line="300" w:lineRule="atLeast"/>
-        <w:rPr>
-          <w:rFonts w:eastAsia="Times New Roman" w:cs="Helvetica"/>
-          <w:color w:val="000000"/>
-          <w:lang w:val="en-GB" w:eastAsia="en-GB"/>
-        </w:rPr>
-      </w:pPr>
-    </w:p>
-    <w:p/>
+      <w:r>
+        <w:t xml:space="preserve">due to the Weather, Road and Light Conditions.  </w:t>
+      </w:r>
+    </w:p>
     <w:sectPr>
       <w:pgSz w:w="12240" w:h="15840"/>
       <w:pgMar w:top="1440" w:right="1440" w:bottom="1440" w:left="1440" w:header="708" w:footer="708" w:gutter="0"/>
@@ -656,7 +1373,7 @@
   <w:abstractNum w:abstractNumId="0" w15:restartNumberingAfterBreak="0">
     <w:nsid w:val="34514543"/>
     <w:multiLevelType w:val="multilevel"/>
-    <w:tmpl w:val="9C8E5D74"/>
+    <w:tmpl w:val="96606480"/>
     <w:lvl w:ilvl="0">
       <w:start w:val="1"/>
       <w:numFmt w:val="bullet"/>
@@ -673,20 +1390,16 @@
         <w:sz w:val="20"/>
       </w:rPr>
     </w:lvl>
-    <w:lvl w:ilvl="1" w:tentative="1">
+    <w:lvl w:ilvl="1">
       <w:start w:val="1"/>
-      <w:numFmt w:val="bullet"/>
-      <w:lvlText w:val="o"/>
+      <w:numFmt w:val="decimal"/>
+      <w:lvlText w:val="%2."/>
       <w:lvlJc w:val="left"/>
       <w:pPr>
-        <w:tabs>
-          <w:tab w:val="num" w:pos="1440"/>
-        </w:tabs>
         <w:ind w:left="1440" w:hanging="360"/>
       </w:pPr>
       <w:rPr>
-        <w:rFonts w:ascii="Courier New" w:hAnsi="Courier New" w:hint="default"/>
-        <w:sz w:val="20"/>
+        <w:rFonts w:hint="default"/>
       </w:rPr>
     </w:lvl>
     <w:lvl w:ilvl="2" w:tentative="1">
@@ -1458,7 +2171,6 @@
     <w:name w:val="Normal (Web)"/>
     <w:basedOn w:val="Normal"/>
     <w:uiPriority w:val="99"/>
-    <w:semiHidden/>
     <w:unhideWhenUsed/>
     <w:rsid w:val="000C0B32"/>
     <w:pPr>
@@ -1470,6 +2182,36 @@
       <w:szCs w:val="24"/>
       <w:lang w:val="en-GB" w:eastAsia="en-GB"/>
     </w:rPr>
+  </w:style>
+  <w:style w:type="paragraph" w:styleId="ListParagraph">
+    <w:name w:val="List Paragraph"/>
+    <w:basedOn w:val="Normal"/>
+    <w:uiPriority w:val="34"/>
+    <w:qFormat/>
+    <w:rsid w:val="00C63E0C"/>
+    <w:pPr>
+      <w:ind w:left="720"/>
+      <w:contextualSpacing/>
+    </w:pPr>
+  </w:style>
+  <w:style w:type="table" w:styleId="TableGrid">
+    <w:name w:val="Table Grid"/>
+    <w:basedOn w:val="TableNormal"/>
+    <w:uiPriority w:val="39"/>
+    <w:rsid w:val="007A0C17"/>
+    <w:pPr>
+      <w:spacing w:after="0" w:line="240" w:lineRule="auto"/>
+    </w:pPr>
+    <w:tblPr>
+      <w:tblBorders>
+        <w:top w:val="single" w:sz="4" w:space="0" w:color="auto"/>
+        <w:left w:val="single" w:sz="4" w:space="0" w:color="auto"/>
+        <w:bottom w:val="single" w:sz="4" w:space="0" w:color="auto"/>
+        <w:right w:val="single" w:sz="4" w:space="0" w:color="auto"/>
+        <w:insideH w:val="single" w:sz="4" w:space="0" w:color="auto"/>
+        <w:insideV w:val="single" w:sz="4" w:space="0" w:color="auto"/>
+      </w:tblBorders>
+    </w:tblPr>
   </w:style>
 </w:styles>
 </file>
